--- a/Assets/sources/copywriting/相关说明.docx
+++ b/Assets/sources/copywriting/相关说明.docx
@@ -86,11 +86,33 @@
           <w:rFonts w:hint="eastAsia"/>
         </w:rPr>
       </w:pPr>
-      <w:r>
-        <w:rPr>
-          <w:rFonts w:hint="eastAsia"/>
-        </w:rPr>
-        <w:t>棘龙，迅猛龙，暴龙，霸王龙，肿头龙，三角龙，甲龙，迈普龙</w:t>
+      <w:proofErr w:type="gramStart"/>
+      <w:r>
+        <w:rPr>
+          <w:rFonts w:hint="eastAsia"/>
+        </w:rPr>
+        <w:t>棘</w:t>
+      </w:r>
+      <w:proofErr w:type="gramEnd"/>
+      <w:r>
+        <w:rPr>
+          <w:rFonts w:hint="eastAsia"/>
+        </w:rPr>
+        <w:t>龙，迅猛龙，暴龙，霸王龙，</w:t>
+      </w:r>
+      <w:proofErr w:type="gramStart"/>
+      <w:r>
+        <w:rPr>
+          <w:rFonts w:hint="eastAsia"/>
+        </w:rPr>
+        <w:t>肿头龙</w:t>
+      </w:r>
+      <w:proofErr w:type="gramEnd"/>
+      <w:r>
+        <w:rPr>
+          <w:rFonts w:hint="eastAsia"/>
+        </w:rPr>
+        <w:t>，三角龙，甲龙，迈普龙</w:t>
       </w:r>
     </w:p>
     <w:p>
@@ -123,11 +145,36 @@
         <w:rPr>
           <w:rFonts w:hint="eastAsia"/>
         </w:rPr>
-        <w:t>按每条龙写了供手册做简短介绍的文案和ar实现时的ai语音文案，视情况决定ai语音文案是否要加入在界面中，考虑到篇幅不一，建议不加。</w:t>
-      </w:r>
-    </w:p>
-    <w:p/>
-    <w:p>
+        <w:t>按每条龙写了供手册做简短介绍的文案和</w:t>
+      </w:r>
+      <w:proofErr w:type="spellStart"/>
+      <w:r>
+        <w:rPr>
+          <w:rFonts w:hint="eastAsia"/>
+        </w:rPr>
+        <w:t>ar</w:t>
+      </w:r>
+      <w:proofErr w:type="spellEnd"/>
+      <w:r>
+        <w:rPr>
+          <w:rFonts w:hint="eastAsia"/>
+        </w:rPr>
+        <w:t>实现时的ai语音文案，视情况决定ai语音文案是否要加入在界面中，考虑到篇幅不一，建议不加。</w:t>
+      </w:r>
+    </w:p>
+    <w:p>
+      <w:pPr>
+        <w:rPr>
+          <w:rFonts w:hint="eastAsia"/>
+        </w:rPr>
+      </w:pPr>
+    </w:p>
+    <w:p>
+      <w:pPr>
+        <w:rPr>
+          <w:rFonts w:hint="eastAsia"/>
+        </w:rPr>
+      </w:pPr>
       <w:r>
         <w:rPr>
           <w:rFonts w:hint="eastAsia"/>
@@ -136,17 +183,210 @@
       </w:r>
     </w:p>
     <w:p>
-      <w:pPr>
-        <w:rPr>
-          <w:rFonts w:hint="eastAsia"/>
-        </w:rPr>
-      </w:pPr>
-      <w:r>
-        <w:rPr>
-          <w:rFonts w:hint="eastAsia"/>
-        </w:rPr>
-        <w:t>考虑到打印时基本采用a4纸，再考虑的实际大小需求。手册的一页大小建议约为a4纸的一半，因而手册背景图片比例选用横比纵为3：4（a4纸的一半比例约为3：5）。app界面背景也选取为3：4，根据需求自行裁剪。</w:t>
-      </w:r>
+      <w:r>
+        <w:rPr>
+          <w:rFonts w:hint="eastAsia"/>
+        </w:rPr>
+        <w:t>考虑到打印时基本采用a4纸，再考虑的实际大小需求。手册的一页大小</w:t>
+      </w:r>
+      <w:proofErr w:type="gramStart"/>
+      <w:r>
+        <w:rPr>
+          <w:rFonts w:hint="eastAsia"/>
+        </w:rPr>
+        <w:t>建议约</w:t>
+      </w:r>
+      <w:proofErr w:type="gramEnd"/>
+      <w:r>
+        <w:rPr>
+          <w:rFonts w:hint="eastAsia"/>
+        </w:rPr>
+        <w:t>为a4纸的一半，因而手册背景图片比例选用横比纵为3：4（a4纸的一半比例约为3：5）。app界面背景也选取为3：4，根据需求自行裁剪。</w:t>
+      </w:r>
+    </w:p>
+    <w:p>
+      <w:pPr>
+        <w:rPr>
+          <w:rFonts w:hint="eastAsia"/>
+        </w:rPr>
+      </w:pPr>
+      <w:r>
+        <w:rPr>
+          <w:rFonts w:hint="eastAsia"/>
+        </w:rPr>
+        <w:t>手册文件夹里有</w:t>
+      </w:r>
+      <w:proofErr w:type="gramStart"/>
+      <w:r>
+        <w:rPr>
+          <w:rFonts w:hint="eastAsia"/>
+        </w:rPr>
+        <w:t>供作为</w:t>
+      </w:r>
+      <w:proofErr w:type="gramEnd"/>
+      <w:r>
+        <w:rPr>
+          <w:rFonts w:hint="eastAsia"/>
+        </w:rPr>
+        <w:t>手册背景的图片：开头为三叠纪，侏罗纪，白垩纪的拼音对应不同园区的恐龙。</w:t>
+      </w:r>
+    </w:p>
+    <w:p>
+      <w:r>
+        <w:rPr>
+          <w:rFonts w:hint="eastAsia"/>
+        </w:rPr>
+        <w:t>名为</w:t>
+      </w:r>
+      <w:proofErr w:type="spellStart"/>
+      <w:r>
+        <w:rPr>
+          <w:rFonts w:hint="eastAsia"/>
+        </w:rPr>
+        <w:t>sandiejihaiyang</w:t>
+      </w:r>
+      <w:proofErr w:type="spellEnd"/>
+      <w:r>
+        <w:rPr>
+          <w:rFonts w:hint="eastAsia"/>
+        </w:rPr>
+        <w:t>的图片为</w:t>
+      </w:r>
+      <w:proofErr w:type="gramStart"/>
+      <w:r>
+        <w:rPr>
+          <w:rFonts w:hint="eastAsia"/>
+        </w:rPr>
+        <w:t>皮氏吐龙专用</w:t>
+      </w:r>
+      <w:proofErr w:type="gramEnd"/>
+      <w:r>
+        <w:rPr>
+          <w:rFonts w:hint="eastAsia"/>
+        </w:rPr>
+        <w:t>。</w:t>
+      </w:r>
+    </w:p>
+    <w:p>
+      <w:proofErr w:type="gramStart"/>
+      <w:r>
+        <w:rPr>
+          <w:rFonts w:hint="eastAsia"/>
+        </w:rPr>
+        <w:t>肿头龙背景</w:t>
+      </w:r>
+      <w:proofErr w:type="gramEnd"/>
+      <w:r>
+        <w:rPr>
+          <w:rFonts w:hint="eastAsia"/>
+        </w:rPr>
+        <w:t>最好为</w:t>
+      </w:r>
+      <w:proofErr w:type="spellStart"/>
+      <w:r>
+        <w:rPr>
+          <w:rFonts w:hint="eastAsia"/>
+        </w:rPr>
+        <w:t>baiejihuangdi</w:t>
+      </w:r>
+      <w:proofErr w:type="spellEnd"/>
+      <w:r>
+        <w:rPr>
+          <w:rFonts w:hint="eastAsia"/>
+        </w:rPr>
+        <w:t>或</w:t>
+      </w:r>
+      <w:r>
+        <w:rPr>
+          <w:rFonts w:hint="eastAsia"/>
+        </w:rPr>
+        <w:t>baiejihuangdi</w:t>
+      </w:r>
+      <w:r>
+        <w:rPr>
+          <w:rFonts w:hint="eastAsia"/>
+        </w:rPr>
+        <w:t>2</w:t>
+      </w:r>
+    </w:p>
+    <w:p>
+      <w:r>
+        <w:rPr>
+          <w:rFonts w:hint="eastAsia"/>
+        </w:rPr>
+        <w:t>草食性恐龙背景最好为以</w:t>
+      </w:r>
+      <w:proofErr w:type="spellStart"/>
+      <w:r>
+        <w:rPr>
+          <w:rFonts w:hint="eastAsia"/>
+        </w:rPr>
+        <w:t>conglin</w:t>
+      </w:r>
+      <w:proofErr w:type="spellEnd"/>
+      <w:r>
+        <w:rPr>
+          <w:rFonts w:hint="eastAsia"/>
+        </w:rPr>
+        <w:t>结尾的图片</w:t>
+      </w:r>
+    </w:p>
+    <w:p>
+      <w:r>
+        <w:rPr>
+          <w:rFonts w:hint="eastAsia"/>
+        </w:rPr>
+        <w:t>翼龙考虑可以用</w:t>
+      </w:r>
+      <w:proofErr w:type="spellStart"/>
+      <w:r>
+        <w:rPr>
+          <w:rFonts w:hint="eastAsia"/>
+        </w:rPr>
+        <w:t>tiankong</w:t>
+      </w:r>
+      <w:proofErr w:type="spellEnd"/>
+      <w:r>
+        <w:rPr>
+          <w:rFonts w:hint="eastAsia"/>
+        </w:rPr>
+        <w:t>结尾的图片</w:t>
+      </w:r>
+    </w:p>
+    <w:p>
+      <w:pPr>
+        <w:rPr>
+          <w:rFonts w:hint="eastAsia"/>
+        </w:rPr>
+      </w:pPr>
+      <w:r>
+        <w:rPr>
+          <w:rFonts w:hint="eastAsia"/>
+        </w:rPr>
+        <w:t>始祖鸟则最好不用</w:t>
+      </w:r>
+      <w:proofErr w:type="spellStart"/>
+      <w:r>
+        <w:rPr>
+          <w:rFonts w:hint="eastAsia"/>
+        </w:rPr>
+        <w:t>tiankong</w:t>
+      </w:r>
+      <w:proofErr w:type="spellEnd"/>
+      <w:r>
+        <w:rPr>
+          <w:rFonts w:hint="eastAsia"/>
+        </w:rPr>
+        <w:t>结尾的</w:t>
+      </w:r>
+      <w:proofErr w:type="spellStart"/>
+      <w:r>
+        <w:rPr>
+          <w:rFonts w:hint="eastAsia"/>
+        </w:rPr>
+        <w:t>tupian</w:t>
+      </w:r>
+      <w:proofErr w:type="spellEnd"/>
     </w:p>
     <w:sectPr>
       <w:pgSz w:w="11906" w:h="16838"/>
@@ -156,6 +396,64 @@
     </w:sectPr>
   </w:body>
 </w:document>
+</file>
+
+<file path=word/endnotes.xml><?xml version="1.0" encoding="utf-8"?>
+<w:endnotes xmlns:wpc="http://schemas.microsoft.com/office/word/2010/wordprocessingCanvas" xmlns:cx="http://schemas.microsoft.com/office/drawing/2014/chartex" xmlns:cx1="http://schemas.microsoft.com/office/drawing/2015/9/8/chartex" xmlns:cx2="http://schemas.microsoft.com/office/drawing/2015/10/21/chartex" xmlns:cx3="http://schemas.microsoft.com/office/drawing/2016/5/9/chartex" xmlns:cx4="http://schemas.microsoft.com/office/drawing/2016/5/10/chartex" xmlns:cx5="http://schemas.microsoft.com/office/drawing/2016/5/11/chartex" xmlns:cx6="http://schemas.microsoft.com/office/drawing/2016/5/12/chartex" xmlns:cx7="http://schemas.microsoft.com/office/drawing/2016/5/13/chartex" xmlns:cx8="http://schemas.microsoft.com/office/drawing/2016/5/14/chartex" xmlns:mc="http://schemas.openxmlformats.org/markup-compatibility/2006" xmlns:aink="http://schemas.microsoft.com/office/drawing/2016/ink" xmlns:am3d="http://schemas.microsoft.com/office/drawing/2017/model3d" xmlns:o="urn:schemas-microsoft-com:office:office" xmlns:oel="http://schemas.microsoft.com/office/2019/extlst" xmlns:r="http://schemas.openxmlformats.org/officeDocument/2006/relationships" xmlns:m="http://schemas.openxmlformats.org/officeDocument/2006/math" xmlns:v="urn:schemas-microsoft-com:vml" xmlns:wp14="http://schemas.microsoft.com/office/word/2010/wordprocessingDrawing" xmlns:wp="http://schemas.openxmlformats.org/drawingml/2006/wordprocessingDrawing" xmlns:w10="urn:schemas-microsoft-com:office:word" xmlns:w="http://schemas.openxmlformats.org/wordprocessingml/2006/main" xmlns:w14="http://schemas.microsoft.com/office/word/2010/wordml" xmlns:w15="http://schemas.microsoft.com/office/word/2012/wordml" xmlns:w16cex="http://schemas.microsoft.com/office/word/2018/wordml/cex" xmlns:w16cid="http://schemas.microsoft.com/office/word/2016/wordml/cid" xmlns:w16="http://schemas.microsoft.com/office/word/2018/wordml" xmlns:w16du="http://schemas.microsoft.com/office/word/2023/wordml/word16du" xmlns:w16sdtdh="http://schemas.microsoft.com/office/word/2020/wordml/sdtdatahash" xmlns:w16se="http://schemas.microsoft.com/office/word/2015/wordml/symex" xmlns:wpg="http://schemas.microsoft.com/office/word/2010/wordprocessingGroup" xmlns:wpi="http://schemas.microsoft.com/office/word/2010/wordprocessingInk" xmlns:wne="http://schemas.microsoft.com/office/word/2006/wordml" xmlns:wps="http://schemas.microsoft.com/office/word/2010/wordprocessingShape" mc:Ignorable="w14 w15 w16se w16cid w16 w16cex w16sdtdh w16du wp14">
+  <w:endnote w:type="separator" w:id="-1">
+    <w:p>
+      <w:pPr>
+        <w:rPr>
+          <w:rFonts w:hint="eastAsia"/>
+        </w:rPr>
+      </w:pPr>
+      <w:r>
+        <w:separator/>
+      </w:r>
+    </w:p>
+  </w:endnote>
+  <w:endnote w:type="continuationSeparator" w:id="0">
+    <w:p>
+      <w:pPr>
+        <w:rPr>
+          <w:rFonts w:hint="eastAsia"/>
+        </w:rPr>
+      </w:pPr>
+      <w:r>
+        <w:continuationSeparator/>
+      </w:r>
+    </w:p>
+  </w:endnote>
+</w:endnotes>
+</file>
+
+<file path=word/footnotes.xml><?xml version="1.0" encoding="utf-8"?>
+<w:footnotes xmlns:wpc="http://schemas.microsoft.com/office/word/2010/wordprocessingCanvas" xmlns:cx="http://schemas.microsoft.com/office/drawing/2014/chartex" xmlns:cx1="http://schemas.microsoft.com/office/drawing/2015/9/8/chartex" xmlns:cx2="http://schemas.microsoft.com/office/drawing/2015/10/21/chartex" xmlns:cx3="http://schemas.microsoft.com/office/drawing/2016/5/9/chartex" xmlns:cx4="http://schemas.microsoft.com/office/drawing/2016/5/10/chartex" xmlns:cx5="http://schemas.microsoft.com/office/drawing/2016/5/11/chartex" xmlns:cx6="http://schemas.microsoft.com/office/drawing/2016/5/12/chartex" xmlns:cx7="http://schemas.microsoft.com/office/drawing/2016/5/13/chartex" xmlns:cx8="http://schemas.microsoft.com/office/drawing/2016/5/14/chartex" xmlns:mc="http://schemas.openxmlformats.org/markup-compatibility/2006" xmlns:aink="http://schemas.microsoft.com/office/drawing/2016/ink" xmlns:am3d="http://schemas.microsoft.com/office/drawing/2017/model3d" xmlns:o="urn:schemas-microsoft-com:office:office" xmlns:oel="http://schemas.microsoft.com/office/2019/extlst" xmlns:r="http://schemas.openxmlformats.org/officeDocument/2006/relationships" xmlns:m="http://schemas.openxmlformats.org/officeDocument/2006/math" xmlns:v="urn:schemas-microsoft-com:vml" xmlns:wp14="http://schemas.microsoft.com/office/word/2010/wordprocessingDrawing" xmlns:wp="http://schemas.openxmlformats.org/drawingml/2006/wordprocessingDrawing" xmlns:w10="urn:schemas-microsoft-com:office:word" xmlns:w="http://schemas.openxmlformats.org/wordprocessingml/2006/main" xmlns:w14="http://schemas.microsoft.com/office/word/2010/wordml" xmlns:w15="http://schemas.microsoft.com/office/word/2012/wordml" xmlns:w16cex="http://schemas.microsoft.com/office/word/2018/wordml/cex" xmlns:w16cid="http://schemas.microsoft.com/office/word/2016/wordml/cid" xmlns:w16="http://schemas.microsoft.com/office/word/2018/wordml" xmlns:w16du="http://schemas.microsoft.com/office/word/2023/wordml/word16du" xmlns:w16sdtdh="http://schemas.microsoft.com/office/word/2020/wordml/sdtdatahash" xmlns:w16se="http://schemas.microsoft.com/office/word/2015/wordml/symex" xmlns:wpg="http://schemas.microsoft.com/office/word/2010/wordprocessingGroup" xmlns:wpi="http://schemas.microsoft.com/office/word/2010/wordprocessingInk" xmlns:wne="http://schemas.microsoft.com/office/word/2006/wordml" xmlns:wps="http://schemas.microsoft.com/office/word/2010/wordprocessingShape" mc:Ignorable="w14 w15 w16se w16cid w16 w16cex w16sdtdh w16du wp14">
+  <w:footnote w:type="separator" w:id="-1">
+    <w:p>
+      <w:pPr>
+        <w:rPr>
+          <w:rFonts w:hint="eastAsia"/>
+        </w:rPr>
+      </w:pPr>
+      <w:r>
+        <w:separator/>
+      </w:r>
+    </w:p>
+  </w:footnote>
+  <w:footnote w:type="continuationSeparator" w:id="0">
+    <w:p>
+      <w:pPr>
+        <w:rPr>
+          <w:rFonts w:hint="eastAsia"/>
+        </w:rPr>
+      </w:pPr>
+      <w:r>
+        <w:continuationSeparator/>
+      </w:r>
+    </w:p>
+  </w:footnote>
+</w:footnotes>
 </file>
 
 <file path=word/styles.xml><?xml version="1.0" encoding="utf-8"?>
@@ -586,6 +884,68 @@
     <w:semiHidden/>
     <w:unhideWhenUsed/>
   </w:style>
+  <w:style w:type="paragraph" w:styleId="a3">
+    <w:name w:val="header"/>
+    <w:basedOn w:val="a"/>
+    <w:link w:val="a4"/>
+    <w:uiPriority w:val="99"/>
+    <w:unhideWhenUsed/>
+    <w:rsid w:val="00D33DA6"/>
+    <w:pPr>
+      <w:tabs>
+        <w:tab w:val="center" w:pos="4153"/>
+        <w:tab w:val="right" w:pos="8306"/>
+      </w:tabs>
+      <w:snapToGrid w:val="0"/>
+      <w:jc w:val="center"/>
+    </w:pPr>
+    <w:rPr>
+      <w:sz w:val="18"/>
+      <w:szCs w:val="18"/>
+    </w:rPr>
+  </w:style>
+  <w:style w:type="character" w:customStyle="1" w:styleId="a4">
+    <w:name w:val="页眉 字符"/>
+    <w:basedOn w:val="a0"/>
+    <w:link w:val="a3"/>
+    <w:uiPriority w:val="99"/>
+    <w:rsid w:val="00D33DA6"/>
+    <w:rPr>
+      <w:sz w:val="18"/>
+      <w:szCs w:val="18"/>
+    </w:rPr>
+  </w:style>
+  <w:style w:type="paragraph" w:styleId="a5">
+    <w:name w:val="footer"/>
+    <w:basedOn w:val="a"/>
+    <w:link w:val="a6"/>
+    <w:uiPriority w:val="99"/>
+    <w:unhideWhenUsed/>
+    <w:rsid w:val="00D33DA6"/>
+    <w:pPr>
+      <w:tabs>
+        <w:tab w:val="center" w:pos="4153"/>
+        <w:tab w:val="right" w:pos="8306"/>
+      </w:tabs>
+      <w:snapToGrid w:val="0"/>
+      <w:jc w:val="left"/>
+    </w:pPr>
+    <w:rPr>
+      <w:sz w:val="18"/>
+      <w:szCs w:val="18"/>
+    </w:rPr>
+  </w:style>
+  <w:style w:type="character" w:customStyle="1" w:styleId="a6">
+    <w:name w:val="页脚 字符"/>
+    <w:basedOn w:val="a0"/>
+    <w:link w:val="a5"/>
+    <w:uiPriority w:val="99"/>
+    <w:rsid w:val="00D33DA6"/>
+    <w:rPr>
+      <w:sz w:val="18"/>
+      <w:szCs w:val="18"/>
+    </w:rPr>
+  </w:style>
 </w:styles>
 </file>
 
